--- a/KP4.docx
+++ b/KP4.docx
@@ -128,9 +128,6 @@
     <w:p>
       <w:pPr>
         <w:jc w:val="center"/>
-        <w:rPr>
-          <w:lang w:val="en-US"/>
-        </w:rPr>
       </w:pPr>
       <w:r>
         <w:rPr>
@@ -156,7 +153,6 @@
           <w:b/>
           <w:sz w:val="36"/>
           <w:szCs w:val="36"/>
-          <w:lang w:val="en-US"/>
         </w:rPr>
         <w:t>4</w:t>
       </w:r>
@@ -1076,9 +1072,9 @@
         </w:rPr>
         <w:drawing>
           <wp:inline distT="0" distB="0" distL="0" distR="0">
-            <wp:extent cx="6120765" cy="3295797"/>
+            <wp:extent cx="6120765" cy="3266238"/>
             <wp:effectExtent l="0" t="0" r="0" b="0"/>
-            <wp:docPr id="10" name="Рисунок 10"/>
+            <wp:docPr id="4" name="Рисунок 4"/>
             <wp:cNvGraphicFramePr>
               <a:graphicFrameLocks xmlns:a="http://schemas.openxmlformats.org/drawingml/2006/main" noChangeAspect="1"/>
             </wp:cNvGraphicFramePr>
@@ -1086,7 +1082,7 @@
               <a:graphicData uri="http://schemas.openxmlformats.org/drawingml/2006/picture">
                 <pic:pic xmlns:pic="http://schemas.openxmlformats.org/drawingml/2006/picture">
                   <pic:nvPicPr>
-                    <pic:cNvPr id="0" name="Picture 6"/>
+                    <pic:cNvPr id="0" name="Picture 2"/>
                     <pic:cNvPicPr>
                       <a:picLocks noChangeAspect="1" noChangeArrowheads="1"/>
                     </pic:cNvPicPr>
@@ -1107,7 +1103,7 @@
                   <pic:spPr bwMode="auto">
                     <a:xfrm>
                       <a:off x="0" y="0"/>
-                      <a:ext cx="6120765" cy="3295797"/>
+                      <a:ext cx="6120765" cy="3266238"/>
                     </a:xfrm>
                     <a:prstGeom prst="rect">
                       <a:avLst/>
@@ -1193,9 +1189,9 @@
         </w:rPr>
         <w:drawing>
           <wp:inline distT="0" distB="0" distL="0" distR="0">
-            <wp:extent cx="2362200" cy="1762125"/>
-            <wp:effectExtent l="0" t="0" r="0" b="9525"/>
-            <wp:docPr id="9" name="Рисунок 9"/>
+            <wp:extent cx="4038600" cy="2514600"/>
+            <wp:effectExtent l="0" t="0" r="0" b="0"/>
+            <wp:docPr id="2" name="Рисунок 2"/>
             <wp:cNvGraphicFramePr>
               <a:graphicFrameLocks xmlns:a="http://schemas.openxmlformats.org/drawingml/2006/main" noChangeAspect="1"/>
             </wp:cNvGraphicFramePr>
@@ -1203,7 +1199,7 @@
               <a:graphicData uri="http://schemas.openxmlformats.org/drawingml/2006/picture">
                 <pic:pic xmlns:pic="http://schemas.openxmlformats.org/drawingml/2006/picture">
                   <pic:nvPicPr>
-                    <pic:cNvPr id="0" name="Picture 5"/>
+                    <pic:cNvPr id="0" name="Picture 1"/>
                     <pic:cNvPicPr>
                       <a:picLocks noChangeAspect="1" noChangeArrowheads="1"/>
                     </pic:cNvPicPr>
@@ -1224,7 +1220,7 @@
                   <pic:spPr bwMode="auto">
                     <a:xfrm>
                       <a:off x="0" y="0"/>
-                      <a:ext cx="2362200" cy="1762125"/>
+                      <a:ext cx="4038600" cy="2514600"/>
                     </a:xfrm>
                     <a:prstGeom prst="rect">
                       <a:avLst/>
@@ -1442,61 +1438,14 @@
     <w:p>
       <w:pPr>
         <w:pStyle w:val="Default"/>
-        <w:ind w:left="360"/>
-        <w:jc w:val="center"/>
-        <w:rPr>
-          <w:sz w:val="28"/>
-          <w:szCs w:val="28"/>
-          <w:lang w:val="en-US"/>
-        </w:rPr>
-      </w:pPr>
-    </w:p>
-    <w:p>
-      <w:pPr>
-        <w:pStyle w:val="Default"/>
-        <w:ind w:left="360"/>
-        <w:jc w:val="center"/>
-        <w:rPr>
-          <w:sz w:val="28"/>
-          <w:szCs w:val="28"/>
-          <w:lang w:val="en-US"/>
-        </w:rPr>
-      </w:pPr>
-    </w:p>
-    <w:p>
-      <w:pPr>
-        <w:pStyle w:val="Default"/>
-        <w:ind w:left="360"/>
-        <w:jc w:val="center"/>
-        <w:rPr>
-          <w:sz w:val="28"/>
-          <w:szCs w:val="28"/>
-          <w:lang w:val="en-US"/>
-        </w:rPr>
-      </w:pPr>
-    </w:p>
-    <w:p>
-      <w:pPr>
-        <w:pStyle w:val="Default"/>
-        <w:ind w:left="360"/>
-        <w:jc w:val="center"/>
-        <w:rPr>
-          <w:sz w:val="28"/>
-          <w:szCs w:val="28"/>
-          <w:lang w:val="en-US"/>
-        </w:rPr>
-      </w:pPr>
-    </w:p>
-    <w:p>
-      <w:pPr>
-        <w:pStyle w:val="Default"/>
-        <w:jc w:val="center"/>
-        <w:rPr>
-          <w:sz w:val="28"/>
-          <w:szCs w:val="28"/>
-          <w:lang w:val="uk-UA"/>
-        </w:rPr>
-      </w:pPr>
+        <w:rPr>
+          <w:sz w:val="28"/>
+          <w:szCs w:val="28"/>
+          <w:lang w:val="en-US"/>
+        </w:rPr>
+      </w:pPr>
+      <w:bookmarkStart w:id="0" w:name="_GoBack"/>
+      <w:bookmarkEnd w:id="0"/>
     </w:p>
     <w:p>
       <w:pPr>
@@ -1534,16 +1483,17 @@
       </w:pPr>
       <w:r>
         <w:rPr>
+          <w:b/>
           <w:noProof/>
           <w:sz w:val="28"/>
           <w:szCs w:val="28"/>
           <w:lang w:val="uk-UA" w:eastAsia="uk-UA"/>
         </w:rPr>
         <w:drawing>
-          <wp:inline distT="0" distB="0" distL="0" distR="0" wp14:anchorId="1A5C38DE" wp14:editId="5EFE5837">
-            <wp:extent cx="4486275" cy="4114800"/>
-            <wp:effectExtent l="0" t="0" r="9525" b="0"/>
-            <wp:docPr id="6" name="Рисунок 6"/>
+          <wp:inline distT="0" distB="0" distL="0" distR="0">
+            <wp:extent cx="4495800" cy="4114800"/>
+            <wp:effectExtent l="0" t="0" r="0" b="0"/>
+            <wp:docPr id="5" name="Рисунок 5"/>
             <wp:cNvGraphicFramePr>
               <a:graphicFrameLocks xmlns:a="http://schemas.openxmlformats.org/drawingml/2006/main" noChangeAspect="1"/>
             </wp:cNvGraphicFramePr>
@@ -1551,7 +1501,7 @@
               <a:graphicData uri="http://schemas.openxmlformats.org/drawingml/2006/picture">
                 <pic:pic xmlns:pic="http://schemas.openxmlformats.org/drawingml/2006/picture">
                   <pic:nvPicPr>
-                    <pic:cNvPr id="0" name="Picture 4"/>
+                    <pic:cNvPr id="0" name="Picture 1"/>
                     <pic:cNvPicPr>
                       <a:picLocks noChangeAspect="1" noChangeArrowheads="1"/>
                     </pic:cNvPicPr>
@@ -1572,7 +1522,7 @@
                   <pic:spPr bwMode="auto">
                     <a:xfrm>
                       <a:off x="0" y="0"/>
-                      <a:ext cx="4486275" cy="4114800"/>
+                      <a:ext cx="4495800" cy="4114800"/>
                     </a:xfrm>
                     <a:prstGeom prst="rect">
                       <a:avLst/>
@@ -1681,9 +1631,9 @@
         </w:rPr>
         <w:drawing>
           <wp:inline distT="0" distB="0" distL="0" distR="0">
-            <wp:extent cx="5886450" cy="2657475"/>
-            <wp:effectExtent l="0" t="0" r="0" b="9525"/>
-            <wp:docPr id="12" name="Рисунок 12"/>
+            <wp:extent cx="5334000" cy="3403441"/>
+            <wp:effectExtent l="0" t="0" r="0" b="6985"/>
+            <wp:docPr id="9" name="Рисунок 9"/>
             <wp:cNvGraphicFramePr>
               <a:graphicFrameLocks xmlns:a="http://schemas.openxmlformats.org/drawingml/2006/main" noChangeAspect="1"/>
             </wp:cNvGraphicFramePr>
@@ -1691,7 +1641,7 @@
               <a:graphicData uri="http://schemas.openxmlformats.org/drawingml/2006/picture">
                 <pic:pic xmlns:pic="http://schemas.openxmlformats.org/drawingml/2006/picture">
                   <pic:nvPicPr>
-                    <pic:cNvPr id="0" name="Picture 8"/>
+                    <pic:cNvPr id="0" name="Picture 2"/>
                     <pic:cNvPicPr>
                       <a:picLocks noChangeAspect="1" noChangeArrowheads="1"/>
                     </pic:cNvPicPr>
@@ -1712,7 +1662,7 @@
                   <pic:spPr bwMode="auto">
                     <a:xfrm>
                       <a:off x="0" y="0"/>
-                      <a:ext cx="5886450" cy="2657475"/>
+                      <a:ext cx="5334000" cy="3403441"/>
                     </a:xfrm>
                     <a:prstGeom prst="rect">
                       <a:avLst/>
@@ -1773,100 +1723,12 @@
     <w:p>
       <w:pPr>
         <w:pStyle w:val="Default"/>
-        <w:ind w:left="360"/>
-        <w:jc w:val="center"/>
-        <w:rPr>
-          <w:sz w:val="28"/>
-          <w:szCs w:val="28"/>
-          <w:lang w:val="uk-UA"/>
-        </w:rPr>
-      </w:pPr>
-    </w:p>
-    <w:p>
-      <w:pPr>
-        <w:pStyle w:val="Default"/>
-        <w:ind w:left="360"/>
-        <w:jc w:val="center"/>
-        <w:rPr>
-          <w:sz w:val="28"/>
-          <w:szCs w:val="28"/>
-          <w:lang w:val="uk-UA"/>
-        </w:rPr>
-      </w:pPr>
-    </w:p>
-    <w:p>
-      <w:pPr>
-        <w:pStyle w:val="Default"/>
-        <w:ind w:left="360"/>
-        <w:jc w:val="center"/>
-        <w:rPr>
-          <w:sz w:val="28"/>
-          <w:szCs w:val="28"/>
-          <w:lang w:val="uk-UA"/>
-        </w:rPr>
-      </w:pPr>
-    </w:p>
-    <w:p>
-      <w:pPr>
-        <w:pStyle w:val="Default"/>
-        <w:ind w:left="360"/>
-        <w:jc w:val="center"/>
-        <w:rPr>
-          <w:sz w:val="28"/>
-          <w:szCs w:val="28"/>
-          <w:lang w:val="uk-UA"/>
-        </w:rPr>
-      </w:pPr>
-    </w:p>
-    <w:p>
-      <w:pPr>
-        <w:pStyle w:val="Default"/>
-        <w:ind w:left="360"/>
-        <w:jc w:val="center"/>
-        <w:rPr>
-          <w:sz w:val="28"/>
-          <w:szCs w:val="28"/>
-          <w:lang w:val="uk-UA"/>
-        </w:rPr>
-      </w:pPr>
-    </w:p>
-    <w:p>
-      <w:pPr>
-        <w:pStyle w:val="Default"/>
-        <w:ind w:left="360"/>
-        <w:jc w:val="center"/>
-        <w:rPr>
-          <w:sz w:val="28"/>
-          <w:szCs w:val="28"/>
-          <w:lang w:val="uk-UA"/>
-        </w:rPr>
-      </w:pPr>
-    </w:p>
-    <w:p>
-      <w:pPr>
-        <w:pStyle w:val="Default"/>
-        <w:ind w:left="360"/>
-        <w:jc w:val="center"/>
-        <w:rPr>
-          <w:sz w:val="28"/>
-          <w:szCs w:val="28"/>
-          <w:lang w:val="uk-UA"/>
-        </w:rPr>
-      </w:pPr>
-    </w:p>
-    <w:p>
-      <w:pPr>
-        <w:pStyle w:val="Default"/>
-        <w:ind w:left="360"/>
-        <w:jc w:val="center"/>
-        <w:rPr>
-          <w:sz w:val="28"/>
-          <w:szCs w:val="28"/>
-          <w:lang w:val="uk-UA"/>
-        </w:rPr>
-      </w:pPr>
-      <w:bookmarkStart w:id="0" w:name="_GoBack"/>
-      <w:bookmarkEnd w:id="0"/>
+        <w:rPr>
+          <w:sz w:val="28"/>
+          <w:szCs w:val="28"/>
+          <w:lang w:val="en-US"/>
+        </w:rPr>
+      </w:pPr>
     </w:p>
     <w:p>
       <w:pPr>
@@ -1888,28 +1750,28 @@
           <w:szCs w:val="28"/>
           <w:lang w:val="uk-UA"/>
         </w:rPr>
+        <w:t>Діаграма компонентів</w:t>
+      </w:r>
+    </w:p>
+    <w:p>
+      <w:pPr>
+        <w:pStyle w:val="Default"/>
+        <w:ind w:left="360"/>
+        <w:jc w:val="center"/>
+        <w:rPr>
+          <w:sz w:val="28"/>
+          <w:szCs w:val="28"/>
+          <w:lang w:val="uk-UA"/>
+        </w:rPr>
+      </w:pPr>
+      <w:r>
+        <w:rPr>
+          <w:noProof/>
+          <w:sz w:val="28"/>
+          <w:szCs w:val="28"/>
+          <w:lang w:val="uk-UA" w:eastAsia="uk-UA"/>
+        </w:rPr>
         <w:lastRenderedPageBreak/>
-        <w:t>Діаграма компонентів</w:t>
-      </w:r>
-    </w:p>
-    <w:p>
-      <w:pPr>
-        <w:pStyle w:val="Default"/>
-        <w:ind w:left="360"/>
-        <w:jc w:val="center"/>
-        <w:rPr>
-          <w:sz w:val="28"/>
-          <w:szCs w:val="28"/>
-          <w:lang w:val="uk-UA"/>
-        </w:rPr>
-      </w:pPr>
-      <w:r>
-        <w:rPr>
-          <w:noProof/>
-          <w:sz w:val="28"/>
-          <w:szCs w:val="28"/>
-          <w:lang w:val="uk-UA" w:eastAsia="uk-UA"/>
-        </w:rPr>
         <w:drawing>
           <wp:inline distT="0" distB="0" distL="0" distR="0">
             <wp:extent cx="5476875" cy="2447925"/>
